--- a/153174_DipmalyaSen.docx
+++ b/153174_DipmalyaSen.docx
@@ -79,22 +79,14 @@
         </w:rPr>
         <w:t>To enhance my working capabilities, business efficiencies and professional skills in order to serve</w:t>
       </w:r>
-    </w:p>
-    <w:p>
-      <w:pPr>
-        <w:framePr w:w="10491" w:wrap="auto" w:hAnchor="text" w:x="1053" w:y="2929"/>
-        <w:widowControl w:val="0"/>
-        <w:autoSpaceDE w:val="0"/>
-        <w:autoSpaceDN w:val="0"/>
-        <w:adjustRightInd w:val="0"/>
-        <w:snapToGrid w:val="0"/>
-        <w:spacing w:after="0" w:line="240" w:lineRule="auto"/>
+      <w:r>
         <w:rPr>
           <w:rFonts w:ascii="Times New Roman" w:hAnsi="Times New Roman"/>
           <w:sz w:val="24"/>
           <w:szCs w:val="24"/>
         </w:rPr>
-      </w:pPr>
+        <w:t xml:space="preserve"> </w:t>
+      </w:r>
       <w:r>
         <w:rPr>
           <w:rFonts w:ascii="DejaVuSans" w:hAnsi="DejaVuSans" w:cs="DejaVuSans"/>
@@ -104,22 +96,6 @@
         </w:rPr>
         <w:t>my organization with sheer commitment and determination. I also intend to work in a learning and</w:t>
       </w:r>
-    </w:p>
-    <w:p>
-      <w:pPr>
-        <w:framePr w:w="10491" w:wrap="auto" w:hAnchor="text" w:x="1053" w:y="2929"/>
-        <w:widowControl w:val="0"/>
-        <w:autoSpaceDE w:val="0"/>
-        <w:autoSpaceDN w:val="0"/>
-        <w:adjustRightInd w:val="0"/>
-        <w:snapToGrid w:val="0"/>
-        <w:spacing w:after="0" w:line="240" w:lineRule="auto"/>
-        <w:rPr>
-          <w:rFonts w:ascii="Times New Roman" w:hAnsi="Times New Roman"/>
-          <w:sz w:val="24"/>
-          <w:szCs w:val="24"/>
-        </w:rPr>
-      </w:pPr>
       <w:r>
         <w:rPr>
           <w:rFonts w:ascii="DejaVuSans" w:hAnsi="DejaVuSans" w:cs="DejaVuSans"/>
@@ -127,24 +103,25 @@
           <w:sz w:val="17"/>
           <w:szCs w:val="17"/>
         </w:rPr>
+        <w:t xml:space="preserve"> </w:t>
+      </w:r>
+      <w:r>
+        <w:rPr>
+          <w:rFonts w:ascii="DejaVuSans" w:hAnsi="DejaVuSans" w:cs="DejaVuSans"/>
+          <w:color w:val="000000"/>
+          <w:sz w:val="17"/>
+          <w:szCs w:val="17"/>
+        </w:rPr>
         <w:t>challenging environment, utilizing my skills and knowledge to be the best of my abilities and</w:t>
       </w:r>
-    </w:p>
-    <w:p>
-      <w:pPr>
-        <w:framePr w:w="10491" w:wrap="auto" w:hAnchor="text" w:x="1053" w:y="2929"/>
-        <w:widowControl w:val="0"/>
-        <w:autoSpaceDE w:val="0"/>
-        <w:autoSpaceDN w:val="0"/>
-        <w:adjustRightInd w:val="0"/>
-        <w:snapToGrid w:val="0"/>
-        <w:spacing w:after="0" w:line="240" w:lineRule="auto"/>
+      <w:r>
         <w:rPr>
           <w:rFonts w:ascii="Times New Roman" w:hAnsi="Times New Roman"/>
           <w:sz w:val="24"/>
           <w:szCs w:val="24"/>
         </w:rPr>
-      </w:pPr>
+        <w:t xml:space="preserve"> </w:t>
+      </w:r>
       <w:r>
         <w:rPr>
           <w:rFonts w:ascii="DejaVuSans" w:hAnsi="DejaVuSans" w:cs="DejaVuSans"/>
@@ -279,6 +256,7 @@
           <w:szCs w:val="24"/>
         </w:rPr>
       </w:pPr>
+      <w:proofErr w:type="spellStart"/>
       <w:r>
         <w:rPr>
           <w:rFonts w:ascii="DejaVuSans" w:hAnsi="DejaVuSans" w:cs="DejaVuSans"/>
@@ -286,8 +264,9 @@
           <w:sz w:val="17"/>
           <w:szCs w:val="17"/>
         </w:rPr>
-        <w:t>B.P.Poddar Institute of Management &amp; Technology</w:t>
-      </w:r>
+        <w:t>B.P.Poddar</w:t>
+      </w:r>
+      <w:proofErr w:type="spellEnd"/>
       <w:r>
         <w:rPr>
           <w:rFonts w:ascii="DejaVuSans" w:hAnsi="DejaVuSans" w:cs="DejaVuSans"/>
@@ -295,7 +274,7 @@
           <w:sz w:val="17"/>
           <w:szCs w:val="17"/>
         </w:rPr>
-        <w:t>, Kolkata</w:t>
+        <w:t xml:space="preserve"> Institute of Management &amp; Technology</w:t>
       </w:r>
       <w:r>
         <w:rPr>
@@ -304,7 +283,7 @@
           <w:sz w:val="17"/>
           <w:szCs w:val="17"/>
         </w:rPr>
-        <w:t>,</w:t>
+        <w:t>, Kolkata</w:t>
       </w:r>
       <w:r>
         <w:rPr>
@@ -313,7 +292,36 @@
           <w:sz w:val="17"/>
           <w:szCs w:val="17"/>
         </w:rPr>
-        <w:t xml:space="preserve"> B.Tech in </w:t>
+        <w:t>,</w:t>
+      </w:r>
+      <w:r>
+        <w:rPr>
+          <w:rFonts w:ascii="DejaVuSans" w:hAnsi="DejaVuSans" w:cs="DejaVuSans"/>
+          <w:color w:val="000000"/>
+          <w:sz w:val="17"/>
+          <w:szCs w:val="17"/>
+        </w:rPr>
+        <w:t xml:space="preserve"> </w:t>
+      </w:r>
+      <w:proofErr w:type="spellStart"/>
+      <w:r>
+        <w:rPr>
+          <w:rFonts w:ascii="DejaVuSans" w:hAnsi="DejaVuSans" w:cs="DejaVuSans"/>
+          <w:color w:val="000000"/>
+          <w:sz w:val="17"/>
+          <w:szCs w:val="17"/>
+        </w:rPr>
+        <w:t>B.Tech</w:t>
+      </w:r>
+      <w:proofErr w:type="spellEnd"/>
+      <w:r>
+        <w:rPr>
+          <w:rFonts w:ascii="DejaVuSans" w:hAnsi="DejaVuSans" w:cs="DejaVuSans"/>
+          <w:color w:val="000000"/>
+          <w:sz w:val="17"/>
+          <w:szCs w:val="17"/>
+        </w:rPr>
+        <w:t xml:space="preserve"> in </w:t>
       </w:r>
       <w:r>
         <w:rPr>
@@ -383,6 +391,7 @@
           <w:szCs w:val="24"/>
         </w:rPr>
       </w:pPr>
+      <w:proofErr w:type="spellStart"/>
       <w:r>
         <w:rPr>
           <w:rFonts w:ascii="DejaVuSans" w:hAnsi="DejaVuSans" w:cs="DejaVuSans"/>
@@ -390,7 +399,17 @@
           <w:sz w:val="17"/>
           <w:szCs w:val="17"/>
         </w:rPr>
-        <w:t>Capgemini India (201</w:t>
+        <w:t>Capgemini</w:t>
+      </w:r>
+      <w:proofErr w:type="spellEnd"/>
+      <w:r>
+        <w:rPr>
+          <w:rFonts w:ascii="DejaVuSans" w:hAnsi="DejaVuSans" w:cs="DejaVuSans"/>
+          <w:color w:val="000000"/>
+          <w:sz w:val="17"/>
+          <w:szCs w:val="17"/>
+        </w:rPr>
+        <w:t xml:space="preserve"> India (201</w:t>
       </w:r>
       <w:r>
         <w:rPr>
@@ -424,6 +443,368 @@
           <w:szCs w:val="24"/>
         </w:rPr>
       </w:pPr>
+      <w:r>
+        <w:rPr>
+          <w:noProof/>
+          <w:lang w:val="en-US" w:eastAsia="en-US"/>
+        </w:rPr>
+        <mc:AlternateContent>
+          <mc:Choice Requires="wps">
+            <w:drawing>
+              <wp:anchor distT="0" distB="0" distL="114300" distR="114300" simplePos="0" relativeHeight="251667968" behindDoc="0" locked="0" layoutInCell="1" allowOverlap="1">
+                <wp:simplePos x="0" y="0"/>
+                <wp:positionH relativeFrom="column">
+                  <wp:posOffset>2143124</wp:posOffset>
+                </wp:positionH>
+                <wp:positionV relativeFrom="paragraph">
+                  <wp:posOffset>3314700</wp:posOffset>
+                </wp:positionV>
+                <wp:extent cx="3838575" cy="247650"/>
+                <wp:effectExtent l="0" t="0" r="0" b="0"/>
+                <wp:wrapNone/>
+                <wp:docPr id="11" name="Text Box 13"/>
+                <wp:cNvGraphicFramePr>
+                  <a:graphicFrameLocks xmlns:a="http://schemas.openxmlformats.org/drawingml/2006/main"/>
+                </wp:cNvGraphicFramePr>
+                <a:graphic xmlns:a="http://schemas.openxmlformats.org/drawingml/2006/main">
+                  <a:graphicData uri="http://schemas.microsoft.com/office/word/2010/wordprocessingShape">
+                    <wps:wsp>
+                      <wps:cNvSpPr txBox="1">
+                        <a:spLocks noChangeArrowheads="1"/>
+                      </wps:cNvSpPr>
+                      <wps:spPr bwMode="auto">
+                        <a:xfrm>
+                          <a:off x="0" y="0"/>
+                          <a:ext cx="3838575" cy="247650"/>
+                        </a:xfrm>
+                        <a:prstGeom prst="rect">
+                          <a:avLst/>
+                        </a:prstGeom>
+                        <a:noFill/>
+                        <a:ln>
+                          <a:noFill/>
+                        </a:ln>
+                        <a:extLst>
+                          <a:ext uri="{909E8E84-426E-40DD-AFC4-6F175D3DCCD1}">
+                            <a14:hiddenFill xmlns:a14="http://schemas.microsoft.com/office/drawing/2010/main">
+                              <a:solidFill>
+                                <a:srgbClr val="FFFFFF"/>
+                              </a:solidFill>
+                            </a14:hiddenFill>
+                          </a:ext>
+                          <a:ext uri="{91240B29-F687-4F45-9708-019B960494DF}">
+                            <a14:hiddenLine xmlns:a14="http://schemas.microsoft.com/office/drawing/2010/main" w="9525">
+                              <a:solidFill>
+                                <a:srgbClr val="000000"/>
+                              </a:solidFill>
+                              <a:miter lim="800000"/>
+                              <a:headEnd/>
+                              <a:tailEnd/>
+                            </a14:hiddenLine>
+                          </a:ext>
+                        </a:extLst>
+                      </wps:spPr>
+                      <wps:txbx>
+                        <w:txbxContent>
+                          <w:p>
+                            <w:pPr>
+                              <w:rPr>
+                                <w:sz w:val="20"/>
+                                <w:szCs w:val="20"/>
+                              </w:rPr>
+                            </w:pPr>
+                            <w:r>
+                              <w:rPr>
+                                <w:sz w:val="20"/>
+                                <w:szCs w:val="20"/>
+                              </w:rPr>
+                              <w:t xml:space="preserve">HTML5, CSS3, JavaScript, </w:t>
+                            </w:r>
+                            <w:proofErr w:type="spellStart"/>
+                            <w:r>
+                              <w:rPr>
+                                <w:sz w:val="20"/>
+                                <w:szCs w:val="20"/>
+                              </w:rPr>
+                              <w:t>TypeScript</w:t>
+                            </w:r>
+                            <w:proofErr w:type="spellEnd"/>
+                            <w:r>
+                              <w:rPr>
+                                <w:sz w:val="20"/>
+                                <w:szCs w:val="20"/>
+                              </w:rPr>
+                              <w:t xml:space="preserve">, Angular 5, </w:t>
+                            </w:r>
+                            <w:proofErr w:type="spellStart"/>
+                            <w:r>
+                              <w:rPr>
+                                <w:sz w:val="20"/>
+                                <w:szCs w:val="20"/>
+                              </w:rPr>
+                              <w:t>NodeJS</w:t>
+                            </w:r>
+                            <w:proofErr w:type="spellEnd"/>
+                            <w:r>
+                              <w:rPr>
+                                <w:sz w:val="20"/>
+                                <w:szCs w:val="20"/>
+                              </w:rPr>
+                              <w:t xml:space="preserve">, </w:t>
+                            </w:r>
+                            <w:proofErr w:type="spellStart"/>
+                            <w:r>
+                              <w:rPr>
+                                <w:sz w:val="20"/>
+                                <w:szCs w:val="20"/>
+                              </w:rPr>
+                              <w:t>ExpressJS</w:t>
+                            </w:r>
+                            <w:proofErr w:type="spellEnd"/>
+                          </w:p>
+                        </w:txbxContent>
+                      </wps:txbx>
+                      <wps:bodyPr rot="0" vert="horz" wrap="square" lIns="91440" tIns="45720" rIns="91440" bIns="45720" anchor="t" anchorCtr="0" upright="1">
+                        <a:noAutofit/>
+                      </wps:bodyPr>
+                    </wps:wsp>
+                  </a:graphicData>
+                </a:graphic>
+                <wp14:sizeRelH relativeFrom="page">
+                  <wp14:pctWidth>0</wp14:pctWidth>
+                </wp14:sizeRelH>
+                <wp14:sizeRelV relativeFrom="page">
+                  <wp14:pctHeight>0</wp14:pctHeight>
+                </wp14:sizeRelV>
+              </wp:anchor>
+            </w:drawing>
+          </mc:Choice>
+          <mc:Fallback>
+            <w:pict>
+              <v:shapetype id="_x0000_t202" coordsize="21600,21600" o:spt="202" path="m,l,21600r21600,l21600,xe">
+                <v:stroke joinstyle="miter"/>
+                <v:path gradientshapeok="t" o:connecttype="rect"/>
+              </v:shapetype>
+              <v:shape id="Text Box 13" o:spid="_x0000_s1026" type="#_x0000_t202" style="position:absolute;margin-left:168.75pt;margin-top:261pt;width:302.25pt;height:19.5pt;z-index:251667968;visibility:visible;mso-wrap-style:square;mso-width-percent:0;mso-height-percent:0;mso-wrap-distance-left:9pt;mso-wrap-distance-top:0;mso-wrap-distance-right:9pt;mso-wrap-distance-bottom:0;mso-position-horizontal:absolute;mso-position-horizontal-relative:text;mso-position-vertical:absolute;mso-position-vertical-relative:text;mso-width-percent:0;mso-height-percent:0;mso-width-relative:page;mso-height-relative:page;v-text-anchor:top" o:gfxdata="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" filled="f" stroked="f">
+                <v:textbox>
+                  <w:txbxContent>
+                    <w:p>
+                      <w:pPr>
+                        <w:rPr>
+                          <w:sz w:val="20"/>
+                          <w:szCs w:val="20"/>
+                        </w:rPr>
+                      </w:pPr>
+                      <w:r>
+                        <w:rPr>
+                          <w:sz w:val="20"/>
+                          <w:szCs w:val="20"/>
+                        </w:rPr>
+                        <w:t xml:space="preserve">HTML5, CSS3, JavaScript, </w:t>
+                      </w:r>
+                      <w:proofErr w:type="spellStart"/>
+                      <w:r>
+                        <w:rPr>
+                          <w:sz w:val="20"/>
+                          <w:szCs w:val="20"/>
+                        </w:rPr>
+                        <w:t>TypeScript</w:t>
+                      </w:r>
+                      <w:proofErr w:type="spellEnd"/>
+                      <w:r>
+                        <w:rPr>
+                          <w:sz w:val="20"/>
+                          <w:szCs w:val="20"/>
+                        </w:rPr>
+                        <w:t xml:space="preserve">, Angular 5, </w:t>
+                      </w:r>
+                      <w:proofErr w:type="spellStart"/>
+                      <w:r>
+                        <w:rPr>
+                          <w:sz w:val="20"/>
+                          <w:szCs w:val="20"/>
+                        </w:rPr>
+                        <w:t>NodeJS</w:t>
+                      </w:r>
+                      <w:proofErr w:type="spellEnd"/>
+                      <w:r>
+                        <w:rPr>
+                          <w:sz w:val="20"/>
+                          <w:szCs w:val="20"/>
+                        </w:rPr>
+                        <w:t xml:space="preserve">, </w:t>
+                      </w:r>
+                      <w:proofErr w:type="spellStart"/>
+                      <w:r>
+                        <w:rPr>
+                          <w:sz w:val="20"/>
+                          <w:szCs w:val="20"/>
+                        </w:rPr>
+                        <w:t>ExpressJS</w:t>
+                      </w:r>
+                      <w:proofErr w:type="spellEnd"/>
+                    </w:p>
+                  </w:txbxContent>
+                </v:textbox>
+              </v:shape>
+            </w:pict>
+          </mc:Fallback>
+        </mc:AlternateContent>
+      </w:r>
+      <w:r>
+        <w:rPr>
+          <w:noProof/>
+          <w:lang w:val="en-US" w:eastAsia="en-US"/>
+        </w:rPr>
+        <mc:AlternateContent>
+          <mc:Choice Requires="wps">
+            <w:drawing>
+              <wp:anchor distT="0" distB="0" distL="114300" distR="114300" simplePos="0" relativeHeight="251666944" behindDoc="0" locked="0" layoutInCell="1" allowOverlap="1">
+                <wp:simplePos x="0" y="0"/>
+                <wp:positionH relativeFrom="column">
+                  <wp:posOffset>2143125</wp:posOffset>
+                </wp:positionH>
+                <wp:positionV relativeFrom="paragraph">
+                  <wp:posOffset>3152775</wp:posOffset>
+                </wp:positionV>
+                <wp:extent cx="1790700" cy="247650"/>
+                <wp:effectExtent l="0" t="0" r="0" b="0"/>
+                <wp:wrapNone/>
+                <wp:docPr id="10" name="Text Box 12"/>
+                <wp:cNvGraphicFramePr>
+                  <a:graphicFrameLocks xmlns:a="http://schemas.openxmlformats.org/drawingml/2006/main"/>
+                </wp:cNvGraphicFramePr>
+                <a:graphic xmlns:a="http://schemas.openxmlformats.org/drawingml/2006/main">
+                  <a:graphicData uri="http://schemas.microsoft.com/office/word/2010/wordprocessingShape">
+                    <wps:wsp>
+                      <wps:cNvSpPr txBox="1">
+                        <a:spLocks noChangeArrowheads="1"/>
+                      </wps:cNvSpPr>
+                      <wps:spPr bwMode="auto">
+                        <a:xfrm>
+                          <a:off x="0" y="0"/>
+                          <a:ext cx="1790700" cy="247650"/>
+                        </a:xfrm>
+                        <a:prstGeom prst="rect">
+                          <a:avLst/>
+                        </a:prstGeom>
+                        <a:noFill/>
+                        <a:ln>
+                          <a:noFill/>
+                        </a:ln>
+                        <a:extLst>
+                          <a:ext uri="{909E8E84-426E-40DD-AFC4-6F175D3DCCD1}">
+                            <a14:hiddenFill xmlns:a14="http://schemas.microsoft.com/office/drawing/2010/main">
+                              <a:solidFill>
+                                <a:srgbClr val="FFFFFF"/>
+                              </a:solidFill>
+                            </a14:hiddenFill>
+                          </a:ext>
+                          <a:ext uri="{91240B29-F687-4F45-9708-019B960494DF}">
+                            <a14:hiddenLine xmlns:a14="http://schemas.microsoft.com/office/drawing/2010/main" w="9525">
+                              <a:solidFill>
+                                <a:srgbClr val="000000"/>
+                              </a:solidFill>
+                              <a:miter lim="800000"/>
+                              <a:headEnd/>
+                              <a:tailEnd/>
+                            </a14:hiddenLine>
+                          </a:ext>
+                        </a:extLst>
+                      </wps:spPr>
+                      <wps:txbx>
+                        <w:txbxContent>
+                          <w:p>
+                            <w:pPr>
+                              <w:rPr>
+                                <w:sz w:val="20"/>
+                                <w:szCs w:val="20"/>
+                              </w:rPr>
+                            </w:pPr>
+                            <w:r>
+                              <w:rPr>
+                                <w:sz w:val="20"/>
+                                <w:szCs w:val="20"/>
+                              </w:rPr>
+                              <w:t>Oracle, MYSQL</w:t>
+                            </w:r>
+                            <w:r>
+                              <w:rPr>
+                                <w:sz w:val="20"/>
+                                <w:szCs w:val="20"/>
+                              </w:rPr>
+                              <w:t xml:space="preserve">, </w:t>
+                            </w:r>
+                            <w:proofErr w:type="spellStart"/>
+                            <w:r>
+                              <w:rPr>
+                                <w:sz w:val="20"/>
+                                <w:szCs w:val="20"/>
+                              </w:rPr>
+                              <w:t>MongoDB</w:t>
+                            </w:r>
+                            <w:proofErr w:type="spellEnd"/>
+                          </w:p>
+                        </w:txbxContent>
+                      </wps:txbx>
+                      <wps:bodyPr rot="0" vert="horz" wrap="square" lIns="91440" tIns="45720" rIns="91440" bIns="45720" anchor="t" anchorCtr="0" upright="1">
+                        <a:noAutofit/>
+                      </wps:bodyPr>
+                    </wps:wsp>
+                  </a:graphicData>
+                </a:graphic>
+                <wp14:sizeRelH relativeFrom="page">
+                  <wp14:pctWidth>0</wp14:pctWidth>
+                </wp14:sizeRelH>
+                <wp14:sizeRelV relativeFrom="page">
+                  <wp14:pctHeight>0</wp14:pctHeight>
+                </wp14:sizeRelV>
+              </wp:anchor>
+            </w:drawing>
+          </mc:Choice>
+          <mc:Fallback>
+            <w:pict>
+              <v:shape id="Text Box 12" o:spid="_x0000_s1027" type="#_x0000_t202" style="position:absolute;margin-left:168.75pt;margin-top:248.25pt;width:141pt;height:19.5pt;z-index:251666944;visibility:visible;mso-wrap-style:square;mso-width-percent:0;mso-height-percent:0;mso-wrap-distance-left:9pt;mso-wrap-distance-top:0;mso-wrap-distance-right:9pt;mso-wrap-distance-bottom:0;mso-position-horizontal:absolute;mso-position-horizontal-relative:text;mso-position-vertical:absolute;mso-position-vertical-relative:text;mso-width-percent:0;mso-height-percent:0;mso-width-relative:page;mso-height-relative:page;v-text-anchor:top" o:gfxdata="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" filled="f" stroked="f">
+                <v:textbox>
+                  <w:txbxContent>
+                    <w:p>
+                      <w:pPr>
+                        <w:rPr>
+                          <w:sz w:val="20"/>
+                          <w:szCs w:val="20"/>
+                        </w:rPr>
+                      </w:pPr>
+                      <w:r>
+                        <w:rPr>
+                          <w:sz w:val="20"/>
+                          <w:szCs w:val="20"/>
+                        </w:rPr>
+                        <w:t>Oracle, MYSQL</w:t>
+                      </w:r>
+                      <w:r>
+                        <w:rPr>
+                          <w:sz w:val="20"/>
+                          <w:szCs w:val="20"/>
+                        </w:rPr>
+                        <w:t xml:space="preserve">, </w:t>
+                      </w:r>
+                      <w:proofErr w:type="spellStart"/>
+                      <w:r>
+                        <w:rPr>
+                          <w:sz w:val="20"/>
+                          <w:szCs w:val="20"/>
+                        </w:rPr>
+                        <w:t>MongoDB</w:t>
+                      </w:r>
+                      <w:proofErr w:type="spellEnd"/>
+                    </w:p>
+                  </w:txbxContent>
+                </v:textbox>
+              </v:shape>
+            </w:pict>
+          </mc:Fallback>
+        </mc:AlternateContent>
+      </w:r>
       <w:r>
         <w:rPr>
           <w:noProof/>
@@ -625,7 +1006,7 @@
                                 <w:sz w:val="20"/>
                                 <w:szCs w:val="20"/>
                               </w:rPr>
-                              <w:t>Java, C++, C, Python</w:t>
+                              <w:t>Java, C++, C</w:t>
                             </w:r>
                           </w:p>
                         </w:txbxContent>
@@ -647,7 +1028,7 @@
           </mc:Choice>
           <mc:Fallback>
             <w:pict>
-              <v:shape id="Text Box 14" o:spid="_x0000_s1027" type="#_x0000_t202" style="position:absolute;margin-left:168pt;margin-top:275.25pt;width:181.5pt;height:19.5pt;z-index:251668992;visibility:visible;mso-wrap-style:square;mso-width-percent:0;mso-height-percent:0;mso-wrap-distance-left:9pt;mso-wrap-distance-top:0;mso-wrap-distance-right:9pt;mso-wrap-distance-bottom:0;mso-position-horizontal:absolute;mso-position-horizontal-relative:text;mso-position-vertical:absolute;mso-position-vertical-relative:text;mso-width-percent:0;mso-height-percent:0;mso-width-relative:page;mso-height-relative:page;v-text-anchor:top" o:gfxdata="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" filled="f" stroked="f">
+              <v:shape id="Text Box 14" o:spid="_x0000_s1029" type="#_x0000_t202" style="position:absolute;margin-left:168pt;margin-top:275.25pt;width:181.5pt;height:19.5pt;z-index:251668992;visibility:visible;mso-wrap-style:square;mso-width-percent:0;mso-height-percent:0;mso-wrap-distance-left:9pt;mso-wrap-distance-top:0;mso-wrap-distance-right:9pt;mso-wrap-distance-bottom:0;mso-position-horizontal:absolute;mso-position-horizontal-relative:text;mso-position-vertical:absolute;mso-position-vertical-relative:text;mso-width-percent:0;mso-height-percent:0;mso-width-relative:page;mso-height-relative:page;v-text-anchor:top" o:gfxdata="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" filled="f" stroked="f">
                 <v:textbox>
                   <w:txbxContent>
                     <w:p>
@@ -662,251 +1043,7 @@
                           <w:sz w:val="20"/>
                           <w:szCs w:val="20"/>
                         </w:rPr>
-                        <w:t>Java, C++, C, Python</w:t>
-                      </w:r>
-                    </w:p>
-                  </w:txbxContent>
-                </v:textbox>
-              </v:shape>
-            </w:pict>
-          </mc:Fallback>
-        </mc:AlternateContent>
-      </w:r>
-      <w:r>
-        <w:rPr>
-          <w:noProof/>
-          <w:lang w:val="en-US" w:eastAsia="en-US"/>
-        </w:rPr>
-        <mc:AlternateContent>
-          <mc:Choice Requires="wps">
-            <w:drawing>
-              <wp:anchor distT="0" distB="0" distL="114300" distR="114300" simplePos="0" relativeHeight="251667968" behindDoc="0" locked="0" layoutInCell="1" allowOverlap="1">
-                <wp:simplePos x="0" y="0"/>
-                <wp:positionH relativeFrom="column">
-                  <wp:posOffset>2143125</wp:posOffset>
-                </wp:positionH>
-                <wp:positionV relativeFrom="paragraph">
-                  <wp:posOffset>3314700</wp:posOffset>
-                </wp:positionV>
-                <wp:extent cx="2305050" cy="247650"/>
-                <wp:effectExtent l="0" t="0" r="0" b="0"/>
-                <wp:wrapNone/>
-                <wp:docPr id="11" name="Text Box 13"/>
-                <wp:cNvGraphicFramePr>
-                  <a:graphicFrameLocks xmlns:a="http://schemas.openxmlformats.org/drawingml/2006/main"/>
-                </wp:cNvGraphicFramePr>
-                <a:graphic xmlns:a="http://schemas.openxmlformats.org/drawingml/2006/main">
-                  <a:graphicData uri="http://schemas.microsoft.com/office/word/2010/wordprocessingShape">
-                    <wps:wsp>
-                      <wps:cNvSpPr txBox="1">
-                        <a:spLocks noChangeArrowheads="1"/>
-                      </wps:cNvSpPr>
-                      <wps:spPr bwMode="auto">
-                        <a:xfrm>
-                          <a:off x="0" y="0"/>
-                          <a:ext cx="2305050" cy="247650"/>
-                        </a:xfrm>
-                        <a:prstGeom prst="rect">
-                          <a:avLst/>
-                        </a:prstGeom>
-                        <a:noFill/>
-                        <a:ln>
-                          <a:noFill/>
-                        </a:ln>
-                        <a:extLst>
-                          <a:ext uri="{909E8E84-426E-40DD-AFC4-6F175D3DCCD1}">
-                            <a14:hiddenFill xmlns:a14="http://schemas.microsoft.com/office/drawing/2010/main">
-                              <a:solidFill>
-                                <a:srgbClr val="FFFFFF"/>
-                              </a:solidFill>
-                            </a14:hiddenFill>
-                          </a:ext>
-                          <a:ext uri="{91240B29-F687-4F45-9708-019B960494DF}">
-                            <a14:hiddenLine xmlns:a14="http://schemas.microsoft.com/office/drawing/2010/main" w="9525">
-                              <a:solidFill>
-                                <a:srgbClr val="000000"/>
-                              </a:solidFill>
-                              <a:miter lim="800000"/>
-                              <a:headEnd/>
-                              <a:tailEnd/>
-                            </a14:hiddenLine>
-                          </a:ext>
-                        </a:extLst>
-                      </wps:spPr>
-                      <wps:txbx>
-                        <w:txbxContent>
-                          <w:p>
-                            <w:pPr>
-                              <w:rPr>
-                                <w:sz w:val="20"/>
-                                <w:szCs w:val="20"/>
-                              </w:rPr>
-                            </w:pPr>
-                            <w:r>
-                              <w:rPr>
-                                <w:sz w:val="20"/>
-                                <w:szCs w:val="20"/>
-                              </w:rPr>
-                              <w:t>HTML5, CSS3, JavaScript, ES6, TypeScript</w:t>
-                            </w:r>
-                          </w:p>
-                        </w:txbxContent>
-                      </wps:txbx>
-                      <wps:bodyPr rot="0" vert="horz" wrap="square" lIns="91440" tIns="45720" rIns="91440" bIns="45720" anchor="t" anchorCtr="0" upright="1">
-                        <a:noAutofit/>
-                      </wps:bodyPr>
-                    </wps:wsp>
-                  </a:graphicData>
-                </a:graphic>
-                <wp14:sizeRelH relativeFrom="page">
-                  <wp14:pctWidth>0</wp14:pctWidth>
-                </wp14:sizeRelH>
-                <wp14:sizeRelV relativeFrom="page">
-                  <wp14:pctHeight>0</wp14:pctHeight>
-                </wp14:sizeRelV>
-              </wp:anchor>
-            </w:drawing>
-          </mc:Choice>
-          <mc:Fallback>
-            <w:pict>
-              <v:shape id="Text Box 13" o:spid="_x0000_s1028" type="#_x0000_t202" style="position:absolute;margin-left:168.75pt;margin-top:261pt;width:181.5pt;height:19.5pt;z-index:251667968;visibility:visible;mso-wrap-style:square;mso-width-percent:0;mso-height-percent:0;mso-wrap-distance-left:9pt;mso-wrap-distance-top:0;mso-wrap-distance-right:9pt;mso-wrap-distance-bottom:0;mso-position-horizontal:absolute;mso-position-horizontal-relative:text;mso-position-vertical:absolute;mso-position-vertical-relative:text;mso-width-percent:0;mso-height-percent:0;mso-width-relative:page;mso-height-relative:page;v-text-anchor:top" o:gfxdata="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" filled="f" stroked="f">
-                <v:textbox>
-                  <w:txbxContent>
-                    <w:p>
-                      <w:pPr>
-                        <w:rPr>
-                          <w:sz w:val="20"/>
-                          <w:szCs w:val="20"/>
-                        </w:rPr>
-                      </w:pPr>
-                      <w:r>
-                        <w:rPr>
-                          <w:sz w:val="20"/>
-                          <w:szCs w:val="20"/>
-                        </w:rPr>
-                        <w:t>HTML5, CSS3, JavaScript, ES6, TypeScript</w:t>
-                      </w:r>
-                    </w:p>
-                  </w:txbxContent>
-                </v:textbox>
-              </v:shape>
-            </w:pict>
-          </mc:Fallback>
-        </mc:AlternateContent>
-      </w:r>
-      <w:r>
-        <w:rPr>
-          <w:noProof/>
-          <w:lang w:val="en-US" w:eastAsia="en-US"/>
-        </w:rPr>
-        <mc:AlternateContent>
-          <mc:Choice Requires="wps">
-            <w:drawing>
-              <wp:anchor distT="0" distB="0" distL="114300" distR="114300" simplePos="0" relativeHeight="251666944" behindDoc="0" locked="0" layoutInCell="1" allowOverlap="1">
-                <wp:simplePos x="0" y="0"/>
-                <wp:positionH relativeFrom="column">
-                  <wp:posOffset>2143125</wp:posOffset>
-                </wp:positionH>
-                <wp:positionV relativeFrom="paragraph">
-                  <wp:posOffset>3152775</wp:posOffset>
-                </wp:positionV>
-                <wp:extent cx="1333500" cy="247650"/>
-                <wp:effectExtent l="0" t="0" r="0" b="0"/>
-                <wp:wrapNone/>
-                <wp:docPr id="10" name="Text Box 12"/>
-                <wp:cNvGraphicFramePr>
-                  <a:graphicFrameLocks xmlns:a="http://schemas.openxmlformats.org/drawingml/2006/main"/>
-                </wp:cNvGraphicFramePr>
-                <a:graphic xmlns:a="http://schemas.openxmlformats.org/drawingml/2006/main">
-                  <a:graphicData uri="http://schemas.microsoft.com/office/word/2010/wordprocessingShape">
-                    <wps:wsp>
-                      <wps:cNvSpPr txBox="1">
-                        <a:spLocks noChangeArrowheads="1"/>
-                      </wps:cNvSpPr>
-                      <wps:spPr bwMode="auto">
-                        <a:xfrm>
-                          <a:off x="0" y="0"/>
-                          <a:ext cx="1333500" cy="247650"/>
-                        </a:xfrm>
-                        <a:prstGeom prst="rect">
-                          <a:avLst/>
-                        </a:prstGeom>
-                        <a:noFill/>
-                        <a:ln>
-                          <a:noFill/>
-                        </a:ln>
-                        <a:extLst>
-                          <a:ext uri="{909E8E84-426E-40DD-AFC4-6F175D3DCCD1}">
-                            <a14:hiddenFill xmlns:a14="http://schemas.microsoft.com/office/drawing/2010/main">
-                              <a:solidFill>
-                                <a:srgbClr val="FFFFFF"/>
-                              </a:solidFill>
-                            </a14:hiddenFill>
-                          </a:ext>
-                          <a:ext uri="{91240B29-F687-4F45-9708-019B960494DF}">
-                            <a14:hiddenLine xmlns:a14="http://schemas.microsoft.com/office/drawing/2010/main" w="9525">
-                              <a:solidFill>
-                                <a:srgbClr val="000000"/>
-                              </a:solidFill>
-                              <a:miter lim="800000"/>
-                              <a:headEnd/>
-                              <a:tailEnd/>
-                            </a14:hiddenLine>
-                          </a:ext>
-                        </a:extLst>
-                      </wps:spPr>
-                      <wps:txbx>
-                        <w:txbxContent>
-                          <w:p>
-                            <w:pPr>
-                              <w:rPr>
-                                <w:sz w:val="20"/>
-                                <w:szCs w:val="20"/>
-                              </w:rPr>
-                            </w:pPr>
-                            <w:r>
-                              <w:rPr>
-                                <w:sz w:val="20"/>
-                                <w:szCs w:val="20"/>
-                              </w:rPr>
-                              <w:t>Oracle, MYSQL</w:t>
-                            </w:r>
-                          </w:p>
-                        </w:txbxContent>
-                      </wps:txbx>
-                      <wps:bodyPr rot="0" vert="horz" wrap="square" lIns="91440" tIns="45720" rIns="91440" bIns="45720" anchor="t" anchorCtr="0" upright="1">
-                        <a:noAutofit/>
-                      </wps:bodyPr>
-                    </wps:wsp>
-                  </a:graphicData>
-                </a:graphic>
-                <wp14:sizeRelH relativeFrom="page">
-                  <wp14:pctWidth>0</wp14:pctWidth>
-                </wp14:sizeRelH>
-                <wp14:sizeRelV relativeFrom="page">
-                  <wp14:pctHeight>0</wp14:pctHeight>
-                </wp14:sizeRelV>
-              </wp:anchor>
-            </w:drawing>
-          </mc:Choice>
-          <mc:Fallback>
-            <w:pict>
-              <v:shape id="Text Box 12" o:spid="_x0000_s1029" type="#_x0000_t202" style="position:absolute;margin-left:168.75pt;margin-top:248.25pt;width:105pt;height:19.5pt;z-index:251666944;visibility:visible;mso-wrap-style:square;mso-width-percent:0;mso-height-percent:0;mso-wrap-distance-left:9pt;mso-wrap-distance-top:0;mso-wrap-distance-right:9pt;mso-wrap-distance-bottom:0;mso-position-horizontal:absolute;mso-position-horizontal-relative:text;mso-position-vertical:absolute;mso-position-vertical-relative:text;mso-width-percent:0;mso-height-percent:0;mso-width-relative:page;mso-height-relative:page;v-text-anchor:top" o:gfxdata="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" filled="f" stroked="f">
-                <v:textbox>
-                  <w:txbxContent>
-                    <w:p>
-                      <w:pPr>
-                        <w:rPr>
-                          <w:sz w:val="20"/>
-                          <w:szCs w:val="20"/>
-                        </w:rPr>
-                      </w:pPr>
-                      <w:r>
-                        <w:rPr>
-                          <w:sz w:val="20"/>
-                          <w:szCs w:val="20"/>
-                        </w:rPr>
-                        <w:t>Oracle, MYSQL</w:t>
+                        <w:t>Java, C++, C</w:t>
                       </w:r>
                     </w:p>
                   </w:txbxContent>
